--- a/seek/resumes/04-13-2021_Jay-Sprout_ID-Resume.docx
+++ b/seek/resumes/04-13-2021_Jay-Sprout_ID-Resume.docx
@@ -1474,6 +1474,26 @@
       <w:r>
         <w:rPr>
           <w:rFonts w:ascii="Arial" w:hAnsi="Arial" w:cs="Arial"/>
+          <w:b/>
+          <w:bCs/>
+          <w:color w:val="2A4B86"/>
+          <w:sz w:val="24"/>
+          <w:szCs w:val="24"/>
+        </w:rPr>
+        <w:t xml:space="preserve"> (contractor)</w:t>
+      </w:r>
+      <w:r>
+        <w:rPr>
+          <w:rFonts w:ascii="Arial" w:hAnsi="Arial" w:cs="Arial"/>
+          <w:color w:val="FFFFFF" w:themeColor="background1"/>
+          <w:sz w:val="24"/>
+          <w:szCs w:val="24"/>
+        </w:rPr>
+        <w:t>,</w:t>
+      </w:r>
+      <w:r>
+        <w:rPr>
+          <w:rFonts w:ascii="Arial" w:hAnsi="Arial" w:cs="Arial"/>
           <w:color w:val="FFFFFF" w:themeColor="background1"/>
           <w:sz w:val="24"/>
           <w:szCs w:val="24"/>
@@ -2006,6 +2026,17 @@
           <w:szCs w:val="24"/>
         </w:rPr>
         <w:t>Raytheon Professional Services</w:t>
+      </w:r>
+      <w:r>
+        <w:rPr>
+          <w:rFonts w:ascii="Arial" w:hAnsi="Arial" w:cs="Arial"/>
+          <w:b/>
+          <w:bCs/>
+          <w:color w:val="2A4B86"/>
+          <w:sz w:val="24"/>
+          <w:szCs w:val="24"/>
+        </w:rPr>
+        <w:t xml:space="preserve"> (contractor)</w:t>
       </w:r>
       <w:r>
         <w:rPr>
@@ -6371,6 +6402,7 @@
   <w:style w:type="character" w:default="1" w:styleId="DefaultParagraphFont">
     <w:name w:val="Default Paragraph Font"/>
     <w:uiPriority w:val="1"/>
+    <w:semiHidden/>
     <w:unhideWhenUsed/>
   </w:style>
   <w:style w:type="table" w:default="1" w:styleId="TableNormal">
